--- a/Practice/docx/Преддипломная_практика_Боженко_РК6-83Б.docx
+++ b/Practice/docx/Преддипломная_практика_Боженко_РК6-83Б.docx
@@ -463,6 +463,7 @@
             <w:listItem w:displayText="РАСЧЕТНО-ПОЯСНИТЕЛЬНАЯ ЗАПИСКА" w:value="РАСЧЕТНО-ПОЯСНИТЕЛЬНАЯ ЗАПИСКА"/>
           </w:comboBox>
         </w:sdtPr>
+        <w:sdtEndPr/>
         <w:sdtContent>
           <w:r>
             <w:rPr>
@@ -510,6 +511,7 @@
             <w:listItem w:displayText="ПРОИЗВОДСТВЕННОЙ ПРАКТИКЕ" w:value="ПРОИЗВОДСТВЕННОЙ ПРАКТИКЕ"/>
           </w:comboBox>
         </w:sdtPr>
+        <w:sdtEndPr/>
         <w:sdtContent>
           <w:r>
             <w:rPr>
@@ -661,6 +663,7 @@
                   <w:docPart w:val="4A0BDC6EDB634C68A562542EEBF2563D"/>
                 </w:placeholder>
               </w:sdtPr>
+              <w:sdtEndPr/>
               <w:sdtContent>
                 <w:r>
                   <w:rPr>
@@ -834,6 +837,7 @@
                   <w:listItem w:displayText="РК6-84Б" w:value="РК6-84Б"/>
                 </w:comboBox>
               </w:sdtPr>
+              <w:sdtEndPr/>
               <w:sdtContent>
                 <w:r>
                   <w:rPr>
@@ -963,6 +967,7 @@
                   <w:listItem w:displayText="преддипломная практика (производственная)" w:value="преддипломная практика (производственная)"/>
                 </w:comboBox>
               </w:sdtPr>
+              <w:sdtEndPr/>
               <w:sdtContent>
                 <w:r>
                   <w:rPr>
@@ -1223,6 +1228,7 @@
                   <w:listItem w:displayText="РК6-84Б" w:value="РК6-84Б"/>
                 </w:comboBox>
               </w:sdtPr>
+              <w:sdtEndPr/>
               <w:sdtContent>
                 <w:r>
                   <w:rPr>
@@ -1308,6 +1314,7 @@
                 <w:docPart w:val="1BD6C987860B425A9088C58BC9505AA6"/>
               </w:placeholder>
             </w:sdtPr>
+            <w:sdtEndPr/>
             <w:sdtContent>
               <w:p>
                 <w:pPr>
@@ -1604,6 +1611,7 @@
                   <w:listItem w:displayText="КП" w:value="КП"/>
                 </w:comboBox>
               </w:sdtPr>
+              <w:sdtEndPr/>
               <w:sdtContent>
                 <w:r>
                   <w:t>практики</w:t>
@@ -1680,6 +1688,7 @@
                   <w:docPart w:val="9A2B3EEAC9844D9985A0979F9AAEE427"/>
                 </w:placeholder>
               </w:sdtPr>
+              <w:sdtEndPr/>
               <w:sdtContent>
                 <w:r>
                   <w:rPr>
@@ -2308,6 +2317,7 @@
             <w:listItem w:displayText="2024" w:value="2024"/>
           </w:comboBox>
         </w:sdtPr>
+        <w:sdtEndPr/>
         <w:sdtContent>
           <w:r>
             <w:rPr>
@@ -2346,6 +2356,7 @@
           <w:docPart w:val="D493318ED56344F38262305C317AF04B"/>
         </w:placeholder>
       </w:sdtPr>
+      <w:sdtEndPr/>
       <w:sdtContent>
         <w:p>
           <w:pPr>
@@ -2551,6 +2562,7 @@
                   <w:listItem w:displayText="РК-6" w:value="РК-6"/>
                 </w:comboBox>
               </w:sdtPr>
+              <w:sdtEndPr/>
               <w:sdtContent>
                 <w:r>
                   <w:rPr>
@@ -2754,6 +2766,7 @@
                   <w:docPart w:val="550635055A174F27AA05DA54DA198E70"/>
                 </w:placeholder>
               </w:sdtPr>
+              <w:sdtEndPr/>
               <w:sdtContent>
                 <w:r>
                   <w:rPr>
@@ -2966,6 +2979,7 @@
                   <w:listItem w:displayText="2026" w:value="2026"/>
                 </w:comboBox>
               </w:sdtPr>
+              <w:sdtEndPr/>
               <w:sdtContent>
                 <w:r>
                   <w:rPr>
@@ -3060,6 +3074,7 @@
             <w:listItem w:displayText="преддипломной практики (производственная)" w:value="преддипломной практики (производственная)"/>
           </w:comboBox>
         </w:sdtPr>
+        <w:sdtEndPr/>
         <w:sdtContent>
           <w:r>
             <w:rPr>
@@ -3067,7 +3082,7 @@
               <w:sz w:val="32"/>
               <w:szCs w:val="32"/>
             </w:rPr>
-            <w:t>технологической практики (производственная)</w:t>
+            <w:t>преддипломной практики</w:t>
           </w:r>
         </w:sdtContent>
       </w:sdt>
@@ -3078,6 +3093,8 @@
           <w:sz w:val="14"/>
         </w:rPr>
       </w:pPr>
+      <w:bookmarkStart w:id="6" w:name="_GoBack"/>
+      <w:bookmarkEnd w:id="6"/>
     </w:p>
     <w:p>
       <w:pPr>
@@ -3150,6 +3167,7 @@
                   <w:docPart w:val="FF6E9F32E470439A87253477DCD84B50"/>
                 </w:placeholder>
               </w:sdtPr>
+              <w:sdtEndPr/>
               <w:sdtContent>
                 <w:r>
                   <w:rPr>
@@ -3195,6 +3213,7 @@
                   <w:listItem w:displayText="4" w:value="4"/>
                 </w:comboBox>
               </w:sdtPr>
+              <w:sdtEndPr/>
               <w:sdtContent>
                 <w:r>
                   <w:rPr>
@@ -3258,6 +3277,7 @@
                   <w:listItem w:displayText="РК6-84Б" w:value="РК6-84Б"/>
                 </w:comboBox>
               </w:sdtPr>
+              <w:sdtEndPr/>
               <w:sdtContent>
                 <w:r>
                   <w:rPr>
@@ -3430,6 +3450,7 @@
                   <w:calendar w:val="gregorian"/>
                 </w:date>
               </w:sdtPr>
+              <w:sdtEndPr/>
               <w:sdtContent>
                 <w:r>
                   <w:rPr>
@@ -3480,6 +3501,7 @@
                   <w:calendar w:val="gregorian"/>
                 </w:date>
               </w:sdtPr>
+              <w:sdtEndPr/>
               <w:sdtContent>
                 <w:r>
                   <w:rPr>
@@ -3569,6 +3591,7 @@
                   <w:docPart w:val="54F49670A09545C3A9322DF42C941D59"/>
                 </w:placeholder>
               </w:sdtPr>
+              <w:sdtEndPr/>
               <w:sdtContent>
                 <w:r>
                   <w:rPr>
@@ -3687,6 +3710,7 @@
                 </w:placeholder>
                 <w:showingPlcHdr/>
               </w:sdtPr>
+              <w:sdtEndPr/>
               <w:sdtContent>
                 <w:r>
                   <w:rPr>
@@ -4073,6 +4097,7 @@
             <w:calendar w:val="gregorian"/>
           </w:date>
         </w:sdtPr>
+        <w:sdtEndPr/>
         <w:sdtContent>
           <w:r>
             <w:rPr>
@@ -4153,6 +4178,7 @@
                   <w:listItem w:displayText="КП" w:value="КП"/>
                 </w:comboBox>
               </w:sdtPr>
+              <w:sdtEndPr/>
               <w:sdtContent>
                 <w:r>
                   <w:rPr>
@@ -4245,6 +4271,7 @@
                   <w:docPart w:val="E20F3599C4B44BBE9EDBA244003ED69F"/>
                 </w:placeholder>
               </w:sdtPr>
+              <w:sdtEndPr/>
               <w:sdtContent>
                 <w:r>
                   <w:rPr>
@@ -4422,6 +4449,7 @@
                   <w:listItem w:displayText="КП" w:value="КП"/>
                 </w:comboBox>
               </w:sdtPr>
+              <w:sdtEndPr/>
               <w:sdtContent>
                 <w:r>
                   <w:rPr>
@@ -4514,6 +4542,7 @@
                   <w:docPart w:val="A41CE539F3DA41159F82C84F9A40EAEA"/>
                 </w:placeholder>
               </w:sdtPr>
+              <w:sdtEndPr/>
               <w:sdtContent>
                 <w:sdt>
                   <w:sdtPr>
@@ -4526,6 +4555,7 @@
                       <w:docPart w:val="FFB26FAD07764C81822800450B63F0ED"/>
                     </w:placeholder>
                   </w:sdtPr>
+                  <w:sdtEndPr/>
                   <w:sdtContent>
                     <w:r>
                       <w:rPr>
@@ -4836,6 +4866,7 @@
                   <w:listItem w:displayText="РК6-84Б" w:value="РК6-84Б"/>
                 </w:comboBox>
               </w:sdtPr>
+              <w:sdtEndPr/>
               <w:sdtContent>
                 <w:r>
                   <w:rPr>
@@ -4940,6 +4971,7 @@
                   <w:docPart w:val="54CE8836E59F4ABC99027F047D917371"/>
                 </w:placeholder>
               </w:sdtPr>
+              <w:sdtEndPr/>
               <w:sdtContent>
                 <w:r>
                   <w:rPr>
@@ -5864,10 +5896,7 @@
         </w:p>
       </w:sdtContent>
     </w:sdt>
-    <w:p>
-      <w:bookmarkStart w:id="6" w:name="_GoBack"/>
-      <w:bookmarkEnd w:id="6"/>
-    </w:p>
+    <w:p/>
     <w:p>
       <w:pPr>
         <w:pStyle w:val="af5"/>
@@ -6232,7 +6261,7 @@
           <v:shape id="_x0000_i1025" type="#_x0000_t75" style="width:26.25pt;height:16.5pt" o:ole="">
             <v:imagedata r:id="rId15" o:title=""/>
           </v:shape>
-          <o:OLEObject Type="Embed" ProgID="Equation.DSMT4" ShapeID="_x0000_i1025" DrawAspect="Content" ObjectID="_1746718892" r:id="rId16"/>
+          <o:OLEObject Type="Embed" ProgID="Equation.DSMT4" ShapeID="_x0000_i1025" DrawAspect="Content" ObjectID="_1749330212" r:id="rId16"/>
         </w:object>
       </w:r>
       <w:r>
@@ -6252,7 +6281,7 @@
           <v:shape id="_x0000_i1026" type="#_x0000_t75" style="width:31.5pt;height:16.5pt" o:ole="">
             <v:imagedata r:id="rId17" o:title=""/>
           </v:shape>
-          <o:OLEObject Type="Embed" ProgID="Equation.DSMT4" ShapeID="_x0000_i1026" DrawAspect="Content" ObjectID="_1746718893" r:id="rId18"/>
+          <o:OLEObject Type="Embed" ProgID="Equation.DSMT4" ShapeID="_x0000_i1026" DrawAspect="Content" ObjectID="_1749330213" r:id="rId18"/>
         </w:object>
       </w:r>
       <w:r>
@@ -6400,14 +6429,27 @@
       <w:r>
         <w:t xml:space="preserve">Рисунок </w:t>
       </w:r>
-      <w:fldSimple w:instr=" SEQ Рисунок \* ARABIC ">
-        <w:r>
-          <w:rPr>
-            <w:noProof/>
-          </w:rPr>
-          <w:t>1</w:t>
-        </w:r>
-      </w:fldSimple>
+      <w:r>
+        <w:fldChar w:fldCharType="begin"/>
+      </w:r>
+      <w:r>
+        <w:instrText xml:space="preserve"> SEQ Рисунок \* ARABIC </w:instrText>
+      </w:r>
+      <w:r>
+        <w:fldChar w:fldCharType="separate"/>
+      </w:r>
+      <w:r>
+        <w:rPr>
+          <w:noProof/>
+        </w:rPr>
+        <w:t>1</w:t>
+      </w:r>
+      <w:r>
+        <w:rPr>
+          <w:noProof/>
+        </w:rPr>
+        <w:fldChar w:fldCharType="end"/>
+      </w:r>
       <w:bookmarkEnd w:id="12"/>
       <w:r>
         <w:t xml:space="preserve"> </w:t>
@@ -6452,7 +6494,7 @@
           <v:shape id="_x0000_i1027" type="#_x0000_t75" style="width:226.5pt;height:21.75pt" o:ole="">
             <v:imagedata r:id="rId20" o:title=""/>
           </v:shape>
-          <o:OLEObject Type="Embed" ProgID="Equation.DSMT4" ShapeID="_x0000_i1027" DrawAspect="Content" ObjectID="_1746718894" r:id="rId21"/>
+          <o:OLEObject Type="Embed" ProgID="Equation.DSMT4" ShapeID="_x0000_i1027" DrawAspect="Content" ObjectID="_1749330214" r:id="rId21"/>
         </w:object>
       </w:r>
       <w:r>
@@ -6575,14 +6617,27 @@
       <w:r>
         <w:t xml:space="preserve">Рисунок </w:t>
       </w:r>
-      <w:fldSimple w:instr=" SEQ Рисунок \* ARABIC ">
-        <w:r>
-          <w:rPr>
-            <w:noProof/>
-          </w:rPr>
-          <w:t>2</w:t>
-        </w:r>
-      </w:fldSimple>
+      <w:r>
+        <w:fldChar w:fldCharType="begin"/>
+      </w:r>
+      <w:r>
+        <w:instrText xml:space="preserve"> SEQ Рисунок \* ARABIC </w:instrText>
+      </w:r>
+      <w:r>
+        <w:fldChar w:fldCharType="separate"/>
+      </w:r>
+      <w:r>
+        <w:rPr>
+          <w:noProof/>
+        </w:rPr>
+        <w:t>2</w:t>
+      </w:r>
+      <w:r>
+        <w:rPr>
+          <w:noProof/>
+        </w:rPr>
+        <w:fldChar w:fldCharType="end"/>
+      </w:r>
       <w:bookmarkEnd w:id="13"/>
       <w:r>
         <w:t xml:space="preserve"> </w:t>
@@ -6604,7 +6659,7 @@
           <v:shape id="_x0000_i1028" type="#_x0000_t75" style="width:33.75pt;height:18pt" o:ole="">
             <v:imagedata r:id="rId23" o:title=""/>
           </v:shape>
-          <o:OLEObject Type="Embed" ProgID="Equation.DSMT4" ShapeID="_x0000_i1028" DrawAspect="Content" ObjectID="_1746718895" r:id="rId24"/>
+          <o:OLEObject Type="Embed" ProgID="Equation.DSMT4" ShapeID="_x0000_i1028" DrawAspect="Content" ObjectID="_1749330215" r:id="rId24"/>
         </w:object>
       </w:r>
     </w:p>
@@ -6634,7 +6689,7 @@
           <v:shape id="_x0000_i1029" type="#_x0000_t75" style="width:31.5pt;height:16.5pt" o:ole="">
             <v:imagedata r:id="rId25" o:title=""/>
           </v:shape>
-          <o:OLEObject Type="Embed" ProgID="Equation.DSMT4" ShapeID="_x0000_i1029" DrawAspect="Content" ObjectID="_1746718896" r:id="rId26"/>
+          <o:OLEObject Type="Embed" ProgID="Equation.DSMT4" ShapeID="_x0000_i1029" DrawAspect="Content" ObjectID="_1749330216" r:id="rId26"/>
         </w:object>
       </w:r>
       <w:r>
@@ -6654,7 +6709,7 @@
           <v:shape id="_x0000_i1030" type="#_x0000_t75" style="width:38.25pt;height:15.75pt" o:ole="">
             <v:imagedata r:id="rId27" o:title=""/>
           </v:shape>
-          <o:OLEObject Type="Embed" ProgID="Equation.DSMT4" ShapeID="_x0000_i1030" DrawAspect="Content" ObjectID="_1746718897" r:id="rId28"/>
+          <o:OLEObject Type="Embed" ProgID="Equation.DSMT4" ShapeID="_x0000_i1030" DrawAspect="Content" ObjectID="_1749330217" r:id="rId28"/>
         </w:object>
       </w:r>
       <w:r>
@@ -6674,7 +6729,7 @@
           <v:shape id="_x0000_i1031" type="#_x0000_t75" style="width:6.75pt;height:12.75pt" o:ole="">
             <v:imagedata r:id="rId29" o:title=""/>
           </v:shape>
-          <o:OLEObject Type="Embed" ProgID="Equation.DSMT4" ShapeID="_x0000_i1031" DrawAspect="Content" ObjectID="_1746718898" r:id="rId30"/>
+          <o:OLEObject Type="Embed" ProgID="Equation.DSMT4" ShapeID="_x0000_i1031" DrawAspect="Content" ObjectID="_1749330218" r:id="rId30"/>
         </w:object>
       </w:r>
       <w:r>
@@ -6694,7 +6749,7 @@
           <v:shape id="_x0000_i1032" type="#_x0000_t75" style="width:15pt;height:12.75pt" o:ole="">
             <v:imagedata r:id="rId31" o:title=""/>
           </v:shape>
-          <o:OLEObject Type="Embed" ProgID="Equation.DSMT4" ShapeID="_x0000_i1032" DrawAspect="Content" ObjectID="_1746718899" r:id="rId32"/>
+          <o:OLEObject Type="Embed" ProgID="Equation.DSMT4" ShapeID="_x0000_i1032" DrawAspect="Content" ObjectID="_1749330219" r:id="rId32"/>
         </w:object>
       </w:r>
       <w:r>
@@ -6714,7 +6769,7 @@
           <v:shape id="_x0000_i1033" type="#_x0000_t75" style="width:73.5pt;height:18.75pt" o:ole="">
             <v:imagedata r:id="rId33" o:title=""/>
           </v:shape>
-          <o:OLEObject Type="Embed" ProgID="Equation.DSMT4" ShapeID="_x0000_i1033" DrawAspect="Content" ObjectID="_1746718900" r:id="rId34"/>
+          <o:OLEObject Type="Embed" ProgID="Equation.DSMT4" ShapeID="_x0000_i1033" DrawAspect="Content" ObjectID="_1749330220" r:id="rId34"/>
         </w:object>
       </w:r>
       <w:r>
@@ -6751,7 +6806,7 @@
           <v:shape id="_x0000_i1034" type="#_x0000_t75" style="width:69.75pt;height:18pt" o:ole="">
             <v:imagedata r:id="rId33" o:title=""/>
           </v:shape>
-          <o:OLEObject Type="Embed" ProgID="Equation.DSMT4" ShapeID="_x0000_i1034" DrawAspect="Content" ObjectID="_1746718901" r:id="rId35"/>
+          <o:OLEObject Type="Embed" ProgID="Equation.DSMT4" ShapeID="_x0000_i1034" DrawAspect="Content" ObjectID="_1749330221" r:id="rId35"/>
         </w:object>
       </w:r>
       <w:r>
@@ -6779,7 +6834,7 @@
           <v:shape id="_x0000_i1035" type="#_x0000_t75" style="width:32.25pt;height:18.75pt" o:ole="">
             <v:imagedata r:id="rId36" o:title=""/>
           </v:shape>
-          <o:OLEObject Type="Embed" ProgID="Equation.DSMT4" ShapeID="_x0000_i1035" DrawAspect="Content" ObjectID="_1746718902" r:id="rId37"/>
+          <o:OLEObject Type="Embed" ProgID="Equation.DSMT4" ShapeID="_x0000_i1035" DrawAspect="Content" ObjectID="_1749330222" r:id="rId37"/>
         </w:object>
       </w:r>
       <w:r>
@@ -6809,7 +6864,7 @@
             <v:imagedata r:id="rId38" o:title=""/>
             <w10:wrap type="square" side="right"/>
           </v:shape>
-          <o:OLEObject Type="Embed" ProgID="Equation.DSMT4" ShapeID="_x0000_s1026" DrawAspect="Content" ObjectID="_1746718905" r:id="rId39"/>
+          <o:OLEObject Type="Embed" ProgID="Equation.DSMT4" ShapeID="_x0000_s1026" DrawAspect="Content" ObjectID="_1749330225" r:id="rId39"/>
         </w:object>
       </w:r>
       <w:r>
@@ -6887,7 +6942,7 @@
           <v:shape id="_x0000_i1037" type="#_x0000_t75" style="width:27pt;height:22.5pt" o:ole="">
             <v:imagedata r:id="rId40" o:title=""/>
           </v:shape>
-          <o:OLEObject Type="Embed" ProgID="Equation.DSMT4" ShapeID="_x0000_i1037" DrawAspect="Content" ObjectID="_1746718903" r:id="rId41"/>
+          <o:OLEObject Type="Embed" ProgID="Equation.DSMT4" ShapeID="_x0000_i1037" DrawAspect="Content" ObjectID="_1749330223" r:id="rId41"/>
         </w:object>
       </w:r>
       <w:r>
@@ -6907,7 +6962,7 @@
           <v:shape id="_x0000_i1038" type="#_x0000_t75" style="width:28.5pt;height:23.25pt" o:ole="">
             <v:imagedata r:id="rId42" o:title=""/>
           </v:shape>
-          <o:OLEObject Type="Embed" ProgID="Equation.DSMT4" ShapeID="_x0000_i1038" DrawAspect="Content" ObjectID="_1746718904" r:id="rId43"/>
+          <o:OLEObject Type="Embed" ProgID="Equation.DSMT4" ShapeID="_x0000_i1038" DrawAspect="Content" ObjectID="_1749330224" r:id="rId43"/>
         </w:object>
       </w:r>
       <w:r>
@@ -7436,14 +7491,30 @@
       <w:r>
         <w:t xml:space="preserve">Рисунок </w:t>
       </w:r>
-      <w:fldSimple w:instr=" SEQ Рисунок \* ARABIC ">
-        <w:r>
-          <w:rPr>
-            <w:noProof/>
-          </w:rPr>
-          <w:t>3</w:t>
-        </w:r>
-      </w:fldSimple>
+      <w:r>
+        <w:fldChar w:fldCharType="begin"/>
+      </w:r>
+      <w:r>
+        <w:instrText xml:space="preserve"> SEQ </w:instrText>
+      </w:r>
+      <w:r>
+        <w:instrText xml:space="preserve">Рисунок \* ARABIC </w:instrText>
+      </w:r>
+      <w:r>
+        <w:fldChar w:fldCharType="separate"/>
+      </w:r>
+      <w:r>
+        <w:rPr>
+          <w:noProof/>
+        </w:rPr>
+        <w:t>3</w:t>
+      </w:r>
+      <w:r>
+        <w:rPr>
+          <w:noProof/>
+        </w:rPr>
+        <w:fldChar w:fldCharType="end"/>
+      </w:r>
       <w:bookmarkEnd w:id="20"/>
       <w:r>
         <w:t xml:space="preserve"> </w:t>
@@ -7823,14 +7894,27 @@
       <w:r>
         <w:t xml:space="preserve">Рисунок </w:t>
       </w:r>
-      <w:fldSimple w:instr=" SEQ Рисунок \* ARABIC ">
-        <w:r>
-          <w:rPr>
-            <w:noProof/>
-          </w:rPr>
-          <w:t>4</w:t>
-        </w:r>
-      </w:fldSimple>
+      <w:r>
+        <w:fldChar w:fldCharType="begin"/>
+      </w:r>
+      <w:r>
+        <w:instrText xml:space="preserve"> SEQ Рисунок \* ARABIC </w:instrText>
+      </w:r>
+      <w:r>
+        <w:fldChar w:fldCharType="separate"/>
+      </w:r>
+      <w:r>
+        <w:rPr>
+          <w:noProof/>
+        </w:rPr>
+        <w:t>4</w:t>
+      </w:r>
+      <w:r>
+        <w:rPr>
+          <w:noProof/>
+        </w:rPr>
+        <w:fldChar w:fldCharType="end"/>
+      </w:r>
       <w:bookmarkEnd w:id="22"/>
       <w:r>
         <w:t xml:space="preserve"> </w:t>
@@ -8028,14 +8112,27 @@
       <w:r>
         <w:t xml:space="preserve">Рисунок </w:t>
       </w:r>
-      <w:fldSimple w:instr=" SEQ Рисунок \* ARABIC ">
-        <w:r>
-          <w:rPr>
-            <w:noProof/>
-          </w:rPr>
-          <w:t>5</w:t>
-        </w:r>
-      </w:fldSimple>
+      <w:r>
+        <w:fldChar w:fldCharType="begin"/>
+      </w:r>
+      <w:r>
+        <w:instrText xml:space="preserve"> SEQ Рисунок \* ARABIC </w:instrText>
+      </w:r>
+      <w:r>
+        <w:fldChar w:fldCharType="separate"/>
+      </w:r>
+      <w:r>
+        <w:rPr>
+          <w:noProof/>
+        </w:rPr>
+        <w:t>5</w:t>
+      </w:r>
+      <w:r>
+        <w:rPr>
+          <w:noProof/>
+        </w:rPr>
+        <w:fldChar w:fldCharType="end"/>
+      </w:r>
       <w:bookmarkEnd w:id="23"/>
       <w:r>
         <w:t xml:space="preserve"> </w:t>
@@ -8243,14 +8340,27 @@
       <w:r>
         <w:t xml:space="preserve">Рисунок </w:t>
       </w:r>
-      <w:fldSimple w:instr=" SEQ Рисунок \* ARABIC ">
-        <w:r>
-          <w:rPr>
-            <w:noProof/>
-          </w:rPr>
-          <w:t>6</w:t>
-        </w:r>
-      </w:fldSimple>
+      <w:r>
+        <w:fldChar w:fldCharType="begin"/>
+      </w:r>
+      <w:r>
+        <w:instrText xml:space="preserve"> SEQ Рисунок \* ARABIC </w:instrText>
+      </w:r>
+      <w:r>
+        <w:fldChar w:fldCharType="separate"/>
+      </w:r>
+      <w:r>
+        <w:rPr>
+          <w:noProof/>
+        </w:rPr>
+        <w:t>6</w:t>
+      </w:r>
+      <w:r>
+        <w:rPr>
+          <w:noProof/>
+        </w:rPr>
+        <w:fldChar w:fldCharType="end"/>
+      </w:r>
       <w:bookmarkEnd w:id="24"/>
       <w:r>
         <w:t xml:space="preserve"> </w:t>
@@ -8328,14 +8438,27 @@
       <w:r>
         <w:t xml:space="preserve">Рисунок </w:t>
       </w:r>
-      <w:fldSimple w:instr=" SEQ Рисунок \* ARABIC ">
-        <w:r>
-          <w:rPr>
-            <w:noProof/>
-          </w:rPr>
-          <w:t>7</w:t>
-        </w:r>
-      </w:fldSimple>
+      <w:r>
+        <w:fldChar w:fldCharType="begin"/>
+      </w:r>
+      <w:r>
+        <w:instrText xml:space="preserve"> SEQ Рисунок \* ARABIC </w:instrText>
+      </w:r>
+      <w:r>
+        <w:fldChar w:fldCharType="separate"/>
+      </w:r>
+      <w:r>
+        <w:rPr>
+          <w:noProof/>
+        </w:rPr>
+        <w:t>7</w:t>
+      </w:r>
+      <w:r>
+        <w:rPr>
+          <w:noProof/>
+        </w:rPr>
+        <w:fldChar w:fldCharType="end"/>
+      </w:r>
       <w:bookmarkEnd w:id="25"/>
       <w:r>
         <w:t xml:space="preserve"> </w:t>
@@ -11880,14 +12003,27 @@
       <w:r>
         <w:t xml:space="preserve">Рисунок </w:t>
       </w:r>
-      <w:fldSimple w:instr=" SEQ Рисунок \* ARABIC ">
-        <w:r>
-          <w:rPr>
-            <w:noProof/>
-          </w:rPr>
-          <w:t>8</w:t>
-        </w:r>
-      </w:fldSimple>
+      <w:r>
+        <w:fldChar w:fldCharType="begin"/>
+      </w:r>
+      <w:r>
+        <w:instrText xml:space="preserve"> SEQ Рисунок \* ARABIC </w:instrText>
+      </w:r>
+      <w:r>
+        <w:fldChar w:fldCharType="separate"/>
+      </w:r>
+      <w:r>
+        <w:rPr>
+          <w:noProof/>
+        </w:rPr>
+        <w:t>8</w:t>
+      </w:r>
+      <w:r>
+        <w:rPr>
+          <w:noProof/>
+        </w:rPr>
+        <w:fldChar w:fldCharType="end"/>
+      </w:r>
       <w:bookmarkEnd w:id="26"/>
       <w:r>
         <w:t xml:space="preserve"> </w:t>
@@ -13397,31 +13533,7 @@
           <w:szCs w:val="24"/>
           <w:lang w:val="en-US"/>
         </w:rPr>
-        <w:t xml:space="preserve"> </w:t>
-      </w:r>
-      <w:proofErr w:type="spellStart"/>
-      <w:r>
-        <w:rPr>
-          <w:rStyle w:val="linewrapper"/>
-          <w:rFonts w:eastAsiaTheme="majorEastAsia"/>
-          <w:color w:val="000000"/>
-          <w:sz w:val="24"/>
-          <w:szCs w:val="24"/>
-          <w:lang w:val="en-US"/>
-        </w:rPr>
-        <w:t>PlayerController</w:t>
-      </w:r>
-      <w:proofErr w:type="spellEnd"/>
-      <w:r>
-        <w:rPr>
-          <w:rStyle w:val="linewrapper"/>
-          <w:rFonts w:eastAsiaTheme="majorEastAsia"/>
-          <w:color w:val="000000"/>
-          <w:sz w:val="24"/>
-          <w:szCs w:val="24"/>
-          <w:lang w:val="en-US"/>
-        </w:rPr>
-        <w:t xml:space="preserve"> </w:t>
+        <w:t xml:space="preserve"> PlayerController </w:t>
       </w:r>
       <w:r>
         <w:rPr>
@@ -13554,7 +13666,6 @@
         </w:rPr>
         <w:t>(</w:t>
       </w:r>
-      <w:proofErr w:type="spellStart"/>
       <w:r>
         <w:rPr>
           <w:rStyle w:val="linewrapper"/>
@@ -13564,9 +13675,19 @@
           <w:szCs w:val="24"/>
           <w:lang w:val="en-US"/>
         </w:rPr>
-        <w:t>PlayerController</w:t>
-      </w:r>
-      <w:proofErr w:type="spellEnd"/>
+        <w:t xml:space="preserve">PlayerController </w:t>
+      </w:r>
+      <w:r>
+        <w:rPr>
+          <w:rStyle w:val="linewrapper"/>
+          <w:rFonts w:eastAsiaTheme="majorEastAsia"/>
+          <w:color w:val="808030"/>
+          <w:sz w:val="24"/>
+          <w:szCs w:val="24"/>
+          <w:lang w:val="en-US"/>
+        </w:rPr>
+        <w:t>&amp;&amp;</w:t>
+      </w:r>
       <w:r>
         <w:rPr>
           <w:rStyle w:val="linewrapper"/>
@@ -13578,6 +13699,19 @@
         </w:rPr>
         <w:t xml:space="preserve"> </w:t>
       </w:r>
+      <w:proofErr w:type="spellStart"/>
+      <w:r>
+        <w:rPr>
+          <w:rStyle w:val="linewrapper"/>
+          <w:rFonts w:eastAsiaTheme="majorEastAsia"/>
+          <w:color w:val="000000"/>
+          <w:sz w:val="24"/>
+          <w:szCs w:val="24"/>
+          <w:lang w:val="en-US"/>
+        </w:rPr>
+        <w:t>GameOverWidgetClass</w:t>
+      </w:r>
+      <w:proofErr w:type="spellEnd"/>
       <w:r>
         <w:rPr>
           <w:rStyle w:val="linewrapper"/>
@@ -13587,8 +13721,47 @@
           <w:szCs w:val="24"/>
           <w:lang w:val="en-US"/>
         </w:rPr>
-        <w:t>&amp;&amp;</w:t>
-      </w:r>
+        <w:t>)</w:t>
+      </w:r>
+    </w:p>
+    <w:p>
+      <w:pPr>
+        <w:pStyle w:val="HTML"/>
+        <w:shd w:val="clear" w:color="auto" w:fill="FFFFFF"/>
+        <w:ind w:left="708"/>
+        <w:rPr>
+          <w:color w:val="000000"/>
+          <w:sz w:val="24"/>
+          <w:szCs w:val="24"/>
+          <w:lang w:val="en-US"/>
+        </w:rPr>
+      </w:pPr>
+      <w:r>
+        <w:rPr>
+          <w:rStyle w:val="linewrapper"/>
+          <w:rFonts w:eastAsiaTheme="majorEastAsia"/>
+          <w:color w:val="800080"/>
+          <w:sz w:val="24"/>
+          <w:szCs w:val="24"/>
+          <w:lang w:val="en-US"/>
+        </w:rPr>
+        <w:t>{</w:t>
+      </w:r>
+    </w:p>
+    <w:p>
+      <w:pPr>
+        <w:pStyle w:val="HTML"/>
+        <w:shd w:val="clear" w:color="auto" w:fill="FFFFFF"/>
+        <w:ind w:left="708"/>
+        <w:rPr>
+          <w:rStyle w:val="linewrapper"/>
+          <w:rFonts w:eastAsiaTheme="majorEastAsia"/>
+          <w:color w:val="800080"/>
+          <w:sz w:val="24"/>
+          <w:szCs w:val="24"/>
+          <w:lang w:val="en-US"/>
+        </w:rPr>
+      </w:pPr>
       <w:r>
         <w:rPr>
           <w:rStyle w:val="linewrapper"/>
@@ -13598,7 +13771,7 @@
           <w:szCs w:val="24"/>
           <w:lang w:val="en-US"/>
         </w:rPr>
-        <w:t xml:space="preserve"> </w:t>
+        <w:t xml:space="preserve">    </w:t>
       </w:r>
       <w:proofErr w:type="spellStart"/>
       <w:r>
@@ -13610,9 +13783,20 @@
           <w:szCs w:val="24"/>
           <w:lang w:val="en-US"/>
         </w:rPr>
-        <w:t>GameOverWidgetClass</w:t>
+        <w:t>GameOverWidget</w:t>
       </w:r>
       <w:proofErr w:type="spellEnd"/>
+      <w:r>
+        <w:rPr>
+          <w:rStyle w:val="linewrapper"/>
+          <w:rFonts w:eastAsiaTheme="majorEastAsia"/>
+          <w:color w:val="000000"/>
+          <w:sz w:val="24"/>
+          <w:szCs w:val="24"/>
+          <w:lang w:val="en-US"/>
+        </w:rPr>
+        <w:t xml:space="preserve"> </w:t>
+      </w:r>
       <w:r>
         <w:rPr>
           <w:rStyle w:val="linewrapper"/>
@@ -13622,21 +13806,43 @@
           <w:szCs w:val="24"/>
           <w:lang w:val="en-US"/>
         </w:rPr>
-        <w:t>)</w:t>
-      </w:r>
-    </w:p>
-    <w:p>
-      <w:pPr>
-        <w:pStyle w:val="HTML"/>
-        <w:shd w:val="clear" w:color="auto" w:fill="FFFFFF"/>
-        <w:ind w:left="708"/>
-        <w:rPr>
+        <w:t>=</w:t>
+      </w:r>
+      <w:r>
+        <w:rPr>
+          <w:rStyle w:val="linewrapper"/>
+          <w:rFonts w:eastAsiaTheme="majorEastAsia"/>
           <w:color w:val="000000"/>
           <w:sz w:val="24"/>
           <w:szCs w:val="24"/>
           <w:lang w:val="en-US"/>
         </w:rPr>
-      </w:pPr>
+        <w:t xml:space="preserve"> </w:t>
+      </w:r>
+      <w:r>
+        <w:rPr>
+          <w:rStyle w:val="linewrapper"/>
+          <w:rFonts w:eastAsiaTheme="majorEastAsia"/>
+          <w:color w:val="000000"/>
+          <w:sz w:val="24"/>
+          <w:szCs w:val="24"/>
+          <w:lang w:val="en-US"/>
+        </w:rPr>
+        <w:t xml:space="preserve">    </w:t>
+      </w:r>
+      <w:proofErr w:type="spellStart"/>
+      <w:r>
+        <w:rPr>
+          <w:rStyle w:val="linewrapper"/>
+          <w:rFonts w:eastAsiaTheme="majorEastAsia"/>
+          <w:color w:val="000000"/>
+          <w:sz w:val="24"/>
+          <w:szCs w:val="24"/>
+          <w:lang w:val="en-US"/>
+        </w:rPr>
+        <w:t>CreateWidget</w:t>
+      </w:r>
+      <w:proofErr w:type="spellEnd"/>
       <w:r>
         <w:rPr>
           <w:rStyle w:val="linewrapper"/>
@@ -13646,14 +13852,22 @@
           <w:szCs w:val="24"/>
           <w:lang w:val="en-US"/>
         </w:rPr>
-        <w:t>{</w:t>
-      </w:r>
-    </w:p>
-    <w:p>
-      <w:pPr>
-        <w:pStyle w:val="HTML"/>
-        <w:shd w:val="clear" w:color="auto" w:fill="FFFFFF"/>
-        <w:ind w:left="708"/>
+        <w:t>&lt;</w:t>
+      </w:r>
+      <w:proofErr w:type="spellStart"/>
+      <w:r>
+        <w:rPr>
+          <w:rStyle w:val="linewrapper"/>
+          <w:rFonts w:eastAsiaTheme="majorEastAsia"/>
+          <w:color w:val="000000"/>
+          <w:sz w:val="24"/>
+          <w:szCs w:val="24"/>
+          <w:lang w:val="en-US"/>
+        </w:rPr>
+        <w:t>UMyUserWidget</w:t>
+      </w:r>
+      <w:proofErr w:type="spellEnd"/>
+      <w:r>
         <w:rPr>
           <w:rStyle w:val="linewrapper"/>
           <w:rFonts w:eastAsiaTheme="majorEastAsia"/>
@@ -13662,7 +13876,43 @@
           <w:szCs w:val="24"/>
           <w:lang w:val="en-US"/>
         </w:rPr>
-      </w:pPr>
+        <w:t>&gt;</w:t>
+      </w:r>
+    </w:p>
+    <w:p>
+      <w:pPr>
+        <w:pStyle w:val="HTML"/>
+        <w:shd w:val="clear" w:color="auto" w:fill="FFFFFF"/>
+        <w:ind w:left="708"/>
+        <w:rPr>
+          <w:color w:val="000000"/>
+          <w:sz w:val="24"/>
+          <w:szCs w:val="24"/>
+          <w:lang w:val="en-US"/>
+        </w:rPr>
+      </w:pPr>
+      <w:r>
+        <w:rPr>
+          <w:rStyle w:val="linewrapper"/>
+          <w:rFonts w:eastAsiaTheme="majorEastAsia"/>
+          <w:color w:val="808030"/>
+          <w:sz w:val="24"/>
+          <w:szCs w:val="24"/>
+          <w:lang w:val="en-US"/>
+        </w:rPr>
+        <w:t xml:space="preserve">    </w:t>
+      </w:r>
+      <w:r>
+        <w:rPr>
+          <w:rStyle w:val="linewrapper"/>
+          <w:rFonts w:eastAsiaTheme="majorEastAsia"/>
+          <w:color w:val="808030"/>
+          <w:sz w:val="24"/>
+          <w:szCs w:val="24"/>
+          <w:lang w:val="en-US"/>
+        </w:rPr>
+        <w:t>(</w:t>
+      </w:r>
       <w:r>
         <w:rPr>
           <w:rStyle w:val="linewrapper"/>
@@ -13672,161 +13922,8 @@
           <w:szCs w:val="24"/>
           <w:lang w:val="en-US"/>
         </w:rPr>
-        <w:t xml:space="preserve">    </w:t>
-      </w:r>
-      <w:proofErr w:type="spellStart"/>
-      <w:r>
-        <w:rPr>
-          <w:rStyle w:val="linewrapper"/>
-          <w:rFonts w:eastAsiaTheme="majorEastAsia"/>
-          <w:color w:val="000000"/>
-          <w:sz w:val="24"/>
-          <w:szCs w:val="24"/>
-          <w:lang w:val="en-US"/>
-        </w:rPr>
-        <w:t>GameOverWidget</w:t>
-      </w:r>
-      <w:proofErr w:type="spellEnd"/>
-      <w:r>
-        <w:rPr>
-          <w:rStyle w:val="linewrapper"/>
-          <w:rFonts w:eastAsiaTheme="majorEastAsia"/>
-          <w:color w:val="000000"/>
-          <w:sz w:val="24"/>
-          <w:szCs w:val="24"/>
-          <w:lang w:val="en-US"/>
-        </w:rPr>
-        <w:t xml:space="preserve"> </w:t>
-      </w:r>
-      <w:r>
-        <w:rPr>
-          <w:rStyle w:val="linewrapper"/>
-          <w:rFonts w:eastAsiaTheme="majorEastAsia"/>
-          <w:color w:val="808030"/>
-          <w:sz w:val="24"/>
-          <w:szCs w:val="24"/>
-          <w:lang w:val="en-US"/>
-        </w:rPr>
-        <w:t>=</w:t>
-      </w:r>
-      <w:r>
-        <w:rPr>
-          <w:rStyle w:val="linewrapper"/>
-          <w:rFonts w:eastAsiaTheme="majorEastAsia"/>
-          <w:color w:val="000000"/>
-          <w:sz w:val="24"/>
-          <w:szCs w:val="24"/>
-          <w:lang w:val="en-US"/>
-        </w:rPr>
-        <w:t xml:space="preserve"> </w:t>
-      </w:r>
-      <w:r>
-        <w:rPr>
-          <w:rStyle w:val="linewrapper"/>
-          <w:rFonts w:eastAsiaTheme="majorEastAsia"/>
-          <w:color w:val="000000"/>
-          <w:sz w:val="24"/>
-          <w:szCs w:val="24"/>
-          <w:lang w:val="en-US"/>
-        </w:rPr>
-        <w:t xml:space="preserve">    </w:t>
-      </w:r>
-      <w:proofErr w:type="spellStart"/>
-      <w:r>
-        <w:rPr>
-          <w:rStyle w:val="linewrapper"/>
-          <w:rFonts w:eastAsiaTheme="majorEastAsia"/>
-          <w:color w:val="000000"/>
-          <w:sz w:val="24"/>
-          <w:szCs w:val="24"/>
-          <w:lang w:val="en-US"/>
-        </w:rPr>
-        <w:t>CreateWidget</w:t>
-      </w:r>
-      <w:proofErr w:type="spellEnd"/>
-      <w:r>
-        <w:rPr>
-          <w:rStyle w:val="linewrapper"/>
-          <w:rFonts w:eastAsiaTheme="majorEastAsia"/>
-          <w:color w:val="800080"/>
-          <w:sz w:val="24"/>
-          <w:szCs w:val="24"/>
-          <w:lang w:val="en-US"/>
-        </w:rPr>
-        <w:t>&lt;</w:t>
-      </w:r>
-      <w:proofErr w:type="spellStart"/>
-      <w:r>
-        <w:rPr>
-          <w:rStyle w:val="linewrapper"/>
-          <w:rFonts w:eastAsiaTheme="majorEastAsia"/>
-          <w:color w:val="000000"/>
-          <w:sz w:val="24"/>
-          <w:szCs w:val="24"/>
-          <w:lang w:val="en-US"/>
-        </w:rPr>
-        <w:t>UMyUserWidget</w:t>
-      </w:r>
-      <w:proofErr w:type="spellEnd"/>
-      <w:r>
-        <w:rPr>
-          <w:rStyle w:val="linewrapper"/>
-          <w:rFonts w:eastAsiaTheme="majorEastAsia"/>
-          <w:color w:val="800080"/>
-          <w:sz w:val="24"/>
-          <w:szCs w:val="24"/>
-          <w:lang w:val="en-US"/>
-        </w:rPr>
-        <w:t>&gt;</w:t>
-      </w:r>
-    </w:p>
-    <w:p>
-      <w:pPr>
-        <w:pStyle w:val="HTML"/>
-        <w:shd w:val="clear" w:color="auto" w:fill="FFFFFF"/>
-        <w:ind w:left="708"/>
-        <w:rPr>
-          <w:color w:val="000000"/>
-          <w:sz w:val="24"/>
-          <w:szCs w:val="24"/>
-          <w:lang w:val="en-US"/>
-        </w:rPr>
-      </w:pPr>
-      <w:r>
-        <w:rPr>
-          <w:rStyle w:val="linewrapper"/>
-          <w:rFonts w:eastAsiaTheme="majorEastAsia"/>
-          <w:color w:val="808030"/>
-          <w:sz w:val="24"/>
-          <w:szCs w:val="24"/>
-          <w:lang w:val="en-US"/>
-        </w:rPr>
-        <w:t xml:space="preserve">    </w:t>
-      </w:r>
-      <w:r>
-        <w:rPr>
-          <w:rStyle w:val="linewrapper"/>
-          <w:rFonts w:eastAsiaTheme="majorEastAsia"/>
-          <w:color w:val="808030"/>
-          <w:sz w:val="24"/>
-          <w:szCs w:val="24"/>
-          <w:lang w:val="en-US"/>
-        </w:rPr>
-        <w:t>(</w:t>
-      </w:r>
-      <w:proofErr w:type="spellStart"/>
-      <w:r>
-        <w:rPr>
-          <w:rStyle w:val="linewrapper"/>
-          <w:rFonts w:eastAsiaTheme="majorEastAsia"/>
-          <w:color w:val="000000"/>
-          <w:sz w:val="24"/>
-          <w:szCs w:val="24"/>
-          <w:lang w:val="en-US"/>
-        </w:rPr>
         <w:t>PlayerController</w:t>
       </w:r>
-      <w:proofErr w:type="spellEnd"/>
       <w:r>
         <w:rPr>
           <w:rStyle w:val="linewrapper"/>
@@ -15690,6 +15787,7 @@
         <w:docPartUnique/>
       </w:docPartObj>
     </w:sdtPr>
+    <w:sdtEndPr/>
     <w:sdtContent>
       <w:p>
         <w:pPr>
@@ -18993,6 +19091,7 @@
   <w:style w:type="character" w:default="1" w:styleId="a0">
     <w:name w:val="Default Paragraph Font"/>
     <w:uiPriority w:val="1"/>
+    <w:semiHidden/>
     <w:unhideWhenUsed/>
   </w:style>
   <w:style w:type="table" w:default="1" w:styleId="a1">
@@ -31163,7 +31262,7 @@
     <w:charset w:val="CC"/>
     <w:family w:val="roman"/>
     <w:pitch w:val="variable"/>
-    <w:sig w:usb0="E0002AFF" w:usb1="C0007843" w:usb2="00000009" w:usb3="00000000" w:csb0="000001FF" w:csb1="00000000"/>
+    <w:sig w:usb0="E0002EFF" w:usb1="C000785B" w:usb2="00000009" w:usb3="00000000" w:csb0="000001FF" w:csb1="00000000"/>
   </w:font>
   <w:font w:name="Symbol">
     <w:panose1 w:val="05050102010706020507"/>
@@ -31198,14 +31297,14 @@
     <w:charset w:val="CC"/>
     <w:family w:val="roman"/>
     <w:pitch w:val="variable"/>
-    <w:sig w:usb0="A00002EF" w:usb1="4000004B" w:usb2="00000000" w:usb3="00000000" w:csb0="0000019F" w:csb1="00000000"/>
+    <w:sig w:usb0="E00006FF" w:usb1="420024FF" w:usb2="02000000" w:usb3="00000000" w:csb0="0000019F" w:csb1="00000000"/>
   </w:font>
   <w:font w:name="Arial">
     <w:panose1 w:val="020B0604020202020204"/>
     <w:charset w:val="CC"/>
     <w:family w:val="swiss"/>
     <w:pitch w:val="variable"/>
-    <w:sig w:usb0="E0002AFF" w:usb1="C0007843" w:usb2="00000009" w:usb3="00000000" w:csb0="000001FF" w:csb1="00000000"/>
+    <w:sig w:usb0="E0002EFF" w:usb1="C000785B" w:usb2="00000009" w:usb3="00000000" w:csb0="000001FF" w:csb1="00000000"/>
   </w:font>
   <w:font w:name="arial,bold">
     <w:charset w:val="00"/>
@@ -31294,6 +31393,7 @@
     <w:rsidRoot w:val="0051701F"/>
     <w:rsid w:val="00172442"/>
     <w:rsid w:val="00186102"/>
+    <w:rsid w:val="00263314"/>
     <w:rsid w:val="0051701F"/>
     <w:rsid w:val="00623F9C"/>
   </w:rsids>
@@ -43676,7 +43776,7 @@
 </file>
 
 <file path=customXml/itemProps2.xml><?xml version="1.0" encoding="utf-8"?>
-<ds:datastoreItem xmlns:ds="http://schemas.openxmlformats.org/officeDocument/2006/customXml" ds:itemID="{F6D9ABA8-8A8E-4008-A6C0-7AA322FA0142}">
+<ds:datastoreItem xmlns:ds="http://schemas.openxmlformats.org/officeDocument/2006/customXml" ds:itemID="{05385918-2657-4B60-8DA5-ADE9F5AF8E63}">
   <ds:schemaRefs>
     <ds:schemaRef ds:uri="http://schemas.openxmlformats.org/officeDocument/2006/bibliography"/>
   </ds:schemaRefs>
